--- a/Tailsitter_math_model.docx
+++ b/Tailsitter_math_model.docx
@@ -4600,9 +4600,21 @@
       </w:r>
     </w:p>
     <w:p>
+      <w:pPr>
+        <w:rPr>
+          <w:lang w:val="en-US"/>
+        </w:rPr>
+      </w:pPr>
       <w:r>
         <w:t>– попробовать использовать многослойный персептрон для получения требуемой аппроксимации.</w:t>
       </w:r>
+    </w:p>
+    <w:p>
+      <w:pPr>
+        <w:rPr>
+          <w:lang w:val="en-US"/>
+        </w:rPr>
+      </w:pPr>
     </w:p>
     <w:p/>
     <w:p>
